--- a/trunk/Arquitectura de Negocios/Stakeholders Empresariales/stakeholders.docx
+++ b/trunk/Arquitectura de Negocios/Stakeholders Empresariales/stakeholders.docx
@@ -4,277 +4,336 @@
   <w:body>
     <w:p>
       <w:bookmarkStart w:id="0" w:name="_GoBack"/>
-      <w:bookmarkEnd w:id="0"/>
-      <w:r>
-        <w:rPr>
-          <w:noProof/>
-          <w:lang w:eastAsia="es-PE"/>
-        </w:rPr>
-        <w:drawing>
-          <wp:anchor distT="0" distB="0" distL="114300" distR="114300" simplePos="0" relativeHeight="251663360" behindDoc="0" locked="0" layoutInCell="1" allowOverlap="1">
-            <wp:simplePos x="0" y="0"/>
-            <wp:positionH relativeFrom="column">
-              <wp:posOffset>-70485</wp:posOffset>
-            </wp:positionH>
-            <wp:positionV relativeFrom="paragraph">
-              <wp:posOffset>852805</wp:posOffset>
-            </wp:positionV>
-            <wp:extent cx="5998845" cy="6248400"/>
-            <wp:effectExtent l="0" t="0" r="1905" b="0"/>
-            <wp:wrapSquare wrapText="bothSides"/>
-            <wp:docPr id="6" name="0 Imagen"/>
-            <wp:cNvGraphicFramePr>
-              <a:graphicFrameLocks xmlns:a="http://schemas.openxmlformats.org/drawingml/2006/main" noChangeAspect="1"/>
-            </wp:cNvGraphicFramePr>
-            <a:graphic xmlns:a="http://schemas.openxmlformats.org/drawingml/2006/main">
-              <a:graphicData uri="http://schemas.openxmlformats.org/drawingml/2006/picture">
-                <pic:pic xmlns:pic="http://schemas.openxmlformats.org/drawingml/2006/picture">
-                  <pic:nvPicPr>
-                    <pic:cNvPr id="0" name="stake holders susan.png"/>
-                    <pic:cNvPicPr/>
-                  </pic:nvPicPr>
-                  <pic:blipFill>
-                    <a:blip r:embed="rId5">
-                      <a:extLst>
-                        <a:ext uri="{28A0092B-C50C-407E-A947-70E740481C1C}">
-                          <a14:useLocalDpi xmlns:a14="http://schemas.microsoft.com/office/drawing/2010/main" val="0"/>
-                        </a:ext>
-                      </a:extLst>
-                    </a:blip>
-                    <a:stretch>
-                      <a:fillRect/>
-                    </a:stretch>
-                  </pic:blipFill>
-                  <pic:spPr>
-                    <a:xfrm>
-                      <a:off x="0" y="0"/>
-                      <a:ext cx="5998845" cy="6248400"/>
-                    </a:xfrm>
-                    <a:prstGeom prst="rect">
-                      <a:avLst/>
-                    </a:prstGeom>
-                  </pic:spPr>
-                </pic:pic>
-              </a:graphicData>
-            </a:graphic>
-            <wp14:sizeRelH relativeFrom="page">
-              <wp14:pctWidth>0</wp14:pctWidth>
-            </wp14:sizeRelH>
-            <wp14:sizeRelV relativeFrom="page">
-              <wp14:pctHeight>0</wp14:pctHeight>
-            </wp14:sizeRelV>
-          </wp:anchor>
-        </w:drawing>
-      </w:r>
       <w:r>
         <w:rPr>
           <w:noProof/>
           <w:lang w:eastAsia="es-PE"/>
         </w:rPr>
         <mc:AlternateContent>
-          <mc:Choice Requires="wps">
+          <mc:Choice Requires="wpg">
             <w:drawing>
-              <wp:anchor distT="0" distB="0" distL="114300" distR="114300" simplePos="0" relativeHeight="251662336" behindDoc="0" locked="0" layoutInCell="1" allowOverlap="1" wp14:anchorId="2E5EAFAF" wp14:editId="01869E07">
+              <wp:anchor distT="0" distB="0" distL="114300" distR="114300" simplePos="0" relativeHeight="251665408" behindDoc="0" locked="0" layoutInCell="1" allowOverlap="1">
                 <wp:simplePos x="0" y="0"/>
                 <wp:positionH relativeFrom="column">
-                  <wp:posOffset>520065</wp:posOffset>
+                  <wp:posOffset>-746306</wp:posOffset>
                 </wp:positionH>
                 <wp:positionV relativeFrom="paragraph">
-                  <wp:posOffset>1748155</wp:posOffset>
+                  <wp:posOffset>14605</wp:posOffset>
                 </wp:positionV>
-                <wp:extent cx="4705350" cy="4591050"/>
-                <wp:effectExtent l="76200" t="38100" r="95250" b="114300"/>
+                <wp:extent cx="6724308" cy="6858000"/>
+                <wp:effectExtent l="76200" t="38100" r="95885" b="114300"/>
                 <wp:wrapNone/>
-                <wp:docPr id="4" name="4 Elipse"/>
+                <wp:docPr id="12" name="12 Grupo"/>
                 <wp:cNvGraphicFramePr/>
                 <a:graphic xmlns:a="http://schemas.openxmlformats.org/drawingml/2006/main">
-                  <a:graphicData uri="http://schemas.microsoft.com/office/word/2010/wordprocessingShape">
-                    <wps:wsp>
-                      <wps:cNvSpPr/>
-                      <wps:spPr>
+                  <a:graphicData uri="http://schemas.microsoft.com/office/word/2010/wordprocessingGroup">
+                    <wpg:wgp>
+                      <wpg:cNvGrpSpPr/>
+                      <wpg:grpSpPr>
                         <a:xfrm>
                           <a:off x="0" y="0"/>
-                          <a:ext cx="4705350" cy="4591050"/>
+                          <a:ext cx="6724308" cy="6858000"/>
+                          <a:chOff x="0" y="0"/>
+                          <a:chExt cx="6724308" cy="6858000"/>
                         </a:xfrm>
-                        <a:prstGeom prst="ellipse">
-                          <a:avLst/>
-                        </a:prstGeom>
-                        <a:solidFill>
-                          <a:schemeClr val="accent6">
-                            <a:lumMod val="60000"/>
-                            <a:lumOff val="40000"/>
-                          </a:schemeClr>
-                        </a:solidFill>
-                        <a:ln>
+                      </wpg:grpSpPr>
+                      <wpg:grpSp>
+                        <wpg:cNvPr id="1" name="1 Grupo"/>
+                        <wpg:cNvGrpSpPr/>
+                        <wpg:grpSpPr>
+                          <a:xfrm>
+                            <a:off x="0" y="0"/>
+                            <a:ext cx="6724308" cy="6858000"/>
+                            <a:chOff x="-691880" y="-498404"/>
+                            <a:chExt cx="6724650" cy="6858000"/>
+                          </a:xfrm>
+                        </wpg:grpSpPr>
+                        <wps:wsp>
+                          <wps:cNvPr id="2" name="2 Elipse"/>
+                          <wps:cNvSpPr/>
+                          <wps:spPr>
+                            <a:xfrm>
+                              <a:off x="-691880" y="-498404"/>
+                              <a:ext cx="6724650" cy="6858000"/>
+                            </a:xfrm>
+                            <a:prstGeom prst="ellipse">
+                              <a:avLst/>
+                            </a:prstGeom>
+                            <a:solidFill>
+                              <a:schemeClr val="accent3">
+                                <a:lumMod val="60000"/>
+                                <a:lumOff val="40000"/>
+                              </a:schemeClr>
+                            </a:solidFill>
+                            <a:ln>
+                              <a:noFill/>
+                            </a:ln>
+                            <a:effectLst>
+                              <a:outerShdw blurRad="44450" dist="27940" dir="5400000" algn="ctr">
+                                <a:srgbClr val="000000">
+                                  <a:alpha val="32000"/>
+                                </a:srgbClr>
+                              </a:outerShdw>
+                            </a:effectLst>
+                            <a:scene3d>
+                              <a:camera prst="orthographicFront">
+                                <a:rot lat="0" lon="0" rev="0"/>
+                              </a:camera>
+                              <a:lightRig rig="balanced" dir="t">
+                                <a:rot lat="0" lon="0" rev="8700000"/>
+                              </a:lightRig>
+                            </a:scene3d>
+                            <a:sp3d>
+                              <a:bevelT w="190500" h="38100"/>
+                            </a:sp3d>
+                          </wps:spPr>
+                          <wps:style>
+                            <a:lnRef idx="2">
+                              <a:schemeClr val="accent1">
+                                <a:shade val="50000"/>
+                              </a:schemeClr>
+                            </a:lnRef>
+                            <a:fillRef idx="1">
+                              <a:schemeClr val="accent1"/>
+                            </a:fillRef>
+                            <a:effectRef idx="0">
+                              <a:schemeClr val="accent1"/>
+                            </a:effectRef>
+                            <a:fontRef idx="minor">
+                              <a:schemeClr val="lt1"/>
+                            </a:fontRef>
+                          </wps:style>
+                          <wps:txbx>
+                            <w:txbxContent>
+                              <w:p>
+                                <w:pPr>
+                                  <w:jc w:val="center"/>
+                                </w:pPr>
+                              </w:p>
+                            </w:txbxContent>
+                          </wps:txbx>
+                          <wps:bodyPr rot="0" spcFirstLastPara="0" vertOverflow="overflow" horzOverflow="overflow" vert="horz" wrap="square" lIns="91440" tIns="45720" rIns="91440" bIns="45720" numCol="1" spcCol="0" rtlCol="0" fromWordArt="0" anchor="ctr" anchorCtr="0" forceAA="0" compatLnSpc="1">
+                            <a:prstTxWarp prst="textNoShape">
+                              <a:avLst/>
+                            </a:prstTxWarp>
+                            <a:noAutofit/>
+                          </wps:bodyPr>
+                        </wps:wsp>
+                        <wps:wsp>
+                          <wps:cNvPr id="4" name="4 Elipse"/>
+                          <wps:cNvSpPr/>
+                          <wps:spPr>
+                            <a:xfrm>
+                              <a:off x="293342" y="619484"/>
+                              <a:ext cx="4705350" cy="4591050"/>
+                            </a:xfrm>
+                            <a:prstGeom prst="ellipse">
+                              <a:avLst/>
+                            </a:prstGeom>
+                            <a:solidFill>
+                              <a:schemeClr val="accent6">
+                                <a:lumMod val="60000"/>
+                                <a:lumOff val="40000"/>
+                              </a:schemeClr>
+                            </a:solidFill>
+                            <a:ln>
+                              <a:noFill/>
+                            </a:ln>
+                            <a:effectLst>
+                              <a:outerShdw blurRad="44450" dist="27940" dir="5400000" algn="ctr">
+                                <a:srgbClr val="000000">
+                                  <a:alpha val="32000"/>
+                                </a:srgbClr>
+                              </a:outerShdw>
+                            </a:effectLst>
+                            <a:scene3d>
+                              <a:camera prst="orthographicFront">
+                                <a:rot lat="0" lon="0" rev="0"/>
+                              </a:camera>
+                              <a:lightRig rig="balanced" dir="t">
+                                <a:rot lat="0" lon="0" rev="8700000"/>
+                              </a:lightRig>
+                            </a:scene3d>
+                            <a:sp3d>
+                              <a:bevelT w="190500" h="38100"/>
+                            </a:sp3d>
+                          </wps:spPr>
+                          <wps:style>
+                            <a:lnRef idx="2">
+                              <a:schemeClr val="accent1">
+                                <a:shade val="50000"/>
+                              </a:schemeClr>
+                            </a:lnRef>
+                            <a:fillRef idx="1">
+                              <a:schemeClr val="accent1"/>
+                            </a:fillRef>
+                            <a:effectRef idx="0">
+                              <a:schemeClr val="accent1"/>
+                            </a:effectRef>
+                            <a:fontRef idx="minor">
+                              <a:schemeClr val="lt1"/>
+                            </a:fontRef>
+                          </wps:style>
+                          <wps:txbx>
+                            <w:txbxContent>
+                              <w:p>
+                                <w:pPr>
+                                  <w:jc w:val="center"/>
+                                </w:pPr>
+                              </w:p>
+                            </w:txbxContent>
+                          </wps:txbx>
+                          <wps:bodyPr rot="0" spcFirstLastPara="0" vertOverflow="overflow" horzOverflow="overflow" vert="horz" wrap="square" lIns="91440" tIns="45720" rIns="91440" bIns="45720" numCol="1" spcCol="0" rtlCol="0" fromWordArt="0" anchor="ctr" anchorCtr="0" forceAA="0" compatLnSpc="1">
+                            <a:prstTxWarp prst="textNoShape">
+                              <a:avLst/>
+                            </a:prstTxWarp>
+                            <a:noAutofit/>
+                          </wps:bodyPr>
+                        </wps:wsp>
+                      </wpg:grpSp>
+                      <pic:pic xmlns:pic="http://schemas.openxmlformats.org/drawingml/2006/picture">
+                        <pic:nvPicPr>
+                          <pic:cNvPr id="11" name="Imagen 11" descr="D:\Documents and Settings\Jose\Escritorio\stake holders susan.png"/>
+                          <pic:cNvPicPr>
+                            <a:picLocks noChangeAspect="1"/>
+                          </pic:cNvPicPr>
+                        </pic:nvPicPr>
+                        <pic:blipFill>
+                          <a:blip r:embed="rId5">
+                            <a:extLst>
+                              <a:ext uri="{28A0092B-C50C-407E-A947-70E740481C1C}">
+                                <a14:useLocalDpi xmlns:a14="http://schemas.microsoft.com/office/drawing/2010/main" val="0"/>
+                              </a:ext>
+                            </a:extLst>
+                          </a:blip>
+                          <a:srcRect/>
+                          <a:stretch>
+                            <a:fillRect/>
+                          </a:stretch>
+                        </pic:blipFill>
+                        <pic:spPr bwMode="auto">
+                          <a:xfrm>
+                            <a:off x="449942" y="333829"/>
+                            <a:ext cx="5776686" cy="6023428"/>
+                          </a:xfrm>
+                          <a:prstGeom prst="rect">
+                            <a:avLst/>
+                          </a:prstGeom>
                           <a:noFill/>
-                        </a:ln>
-                        <a:effectLst>
-                          <a:outerShdw blurRad="44450" dist="27940" dir="5400000" algn="ctr">
-                            <a:srgbClr val="000000">
-                              <a:alpha val="32000"/>
-                            </a:srgbClr>
-                          </a:outerShdw>
-                        </a:effectLst>
-                        <a:scene3d>
-                          <a:camera prst="orthographicFront">
-                            <a:rot lat="0" lon="0" rev="0"/>
-                          </a:camera>
-                          <a:lightRig rig="balanced" dir="t">
-                            <a:rot lat="0" lon="0" rev="8700000"/>
-                          </a:lightRig>
-                        </a:scene3d>
-                        <a:sp3d>
-                          <a:bevelT w="190500" h="38100"/>
-                        </a:sp3d>
-                      </wps:spPr>
-                      <wps:style>
-                        <a:lnRef idx="2">
-                          <a:schemeClr val="accent1">
-                            <a:shade val="50000"/>
-                          </a:schemeClr>
-                        </a:lnRef>
-                        <a:fillRef idx="1">
-                          <a:schemeClr val="accent1"/>
-                        </a:fillRef>
-                        <a:effectRef idx="0">
-                          <a:schemeClr val="accent1"/>
-                        </a:effectRef>
-                        <a:fontRef idx="minor">
-                          <a:schemeClr val="lt1"/>
-                        </a:fontRef>
-                      </wps:style>
-                      <wps:bodyPr rot="0" spcFirstLastPara="0" vertOverflow="overflow" horzOverflow="overflow" vert="horz" wrap="square" lIns="91440" tIns="45720" rIns="91440" bIns="45720" numCol="1" spcCol="0" rtlCol="0" fromWordArt="0" anchor="ctr" anchorCtr="0" forceAA="0" compatLnSpc="1">
-                        <a:prstTxWarp prst="textNoShape">
-                          <a:avLst/>
-                        </a:prstTxWarp>
-                        <a:noAutofit/>
-                      </wps:bodyPr>
-                    </wps:wsp>
+                          <a:ln>
+                            <a:noFill/>
+                          </a:ln>
+                        </pic:spPr>
+                      </pic:pic>
+                    </wpg:wgp>
                   </a:graphicData>
                 </a:graphic>
-                <wp14:sizeRelH relativeFrom="margin">
-                  <wp14:pctWidth>0</wp14:pctWidth>
-                </wp14:sizeRelH>
-                <wp14:sizeRelV relativeFrom="margin">
-                  <wp14:pctHeight>0</wp14:pctHeight>
-                </wp14:sizeRelV>
               </wp:anchor>
             </w:drawing>
           </mc:Choice>
           <mc:Fallback>
             <w:pict>
-              <v:oval id="4 Elipse" o:spid="_x0000_s1026" style="position:absolute;margin-left:40.95pt;margin-top:137.65pt;width:370.5pt;height:361.5pt;z-index:251662336;visibility:visible;mso-wrap-style:square;mso-width-percent:0;mso-height-percent:0;mso-wrap-distance-left:9pt;mso-wrap-distance-top:0;mso-wrap-distance-right:9pt;mso-wrap-distance-bottom:0;mso-position-horizontal:absolute;mso-position-horizontal-relative:text;mso-position-vertical:absolute;mso-position-vertical-relative:text;mso-width-percent:0;mso-height-percent:0;mso-width-relative:margin;mso-height-relative:margin;v-text-anchor:middle" o:gfxdata="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" fillcolor="#fabf8f [1945]" stroked="f" strokeweight="2pt">
-                <v:shadow on="t" color="black" opacity="20971f" offset="0,2.2pt"/>
-              </v:oval>
+              <v:group id="12 Grupo" o:spid="_x0000_s1026" style="position:absolute;margin-left:-58.75pt;margin-top:1.15pt;width:529.45pt;height:540pt;z-index:251665408" coordsize="67243,68580" o:gfxdata="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">
+                <v:group id="1 Grupo" o:spid="_x0000_s1027" style="position:absolute;width:67243;height:68580" coordorigin="-6918,-4984" coordsize="67246,68580" o:gfxdata="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">
+                  <v:oval id="2 Elipse" o:spid="_x0000_s1028" style="position:absolute;left:-6918;top:-4984;width:67245;height:68579;visibility:visible;mso-wrap-style:square;v-text-anchor:middle" o:gfxdata="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" fillcolor="#c2d69b [1942]" stroked="f" strokeweight="2pt">
+                    <v:shadow on="t" color="black" opacity="20971f" offset="0,2.2pt"/>
+                    <v:textbox>
+                      <w:txbxContent>
+                        <w:p>
+                          <w:pPr>
+                            <w:jc w:val="center"/>
+                          </w:pPr>
+                        </w:p>
+                      </w:txbxContent>
+                    </v:textbox>
+                  </v:oval>
+                  <v:oval id="4 Elipse" o:spid="_x0000_s1029" style="position:absolute;left:2933;top:6194;width:47053;height:45911;visibility:visible;mso-wrap-style:square;v-text-anchor:middle" o:gfxdata="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" fillcolor="#fabf8f [1945]" stroked="f" strokeweight="2pt">
+                    <v:shadow on="t" color="black" opacity="20971f" offset="0,2.2pt"/>
+                    <v:textbox>
+                      <w:txbxContent>
+                        <w:p>
+                          <w:pPr>
+                            <w:jc w:val="center"/>
+                          </w:pPr>
+                        </w:p>
+                      </w:txbxContent>
+                    </v:textbox>
+                  </v:oval>
+                </v:group>
+                <v:shapetype id="_x0000_t75" coordsize="21600,21600" o:spt="75" o:preferrelative="t" path="m@4@5l@4@11@9@11@9@5xe" filled="f" stroked="f">
+                  <v:stroke joinstyle="miter"/>
+                  <v:formulas>
+                    <v:f eqn="if lineDrawn pixelLineWidth 0"/>
+                    <v:f eqn="sum @0 1 0"/>
+                    <v:f eqn="sum 0 0 @1"/>
+                    <v:f eqn="prod @2 1 2"/>
+                    <v:f eqn="prod @3 21600 pixelWidth"/>
+                    <v:f eqn="prod @3 21600 pixelHeight"/>
+                    <v:f eqn="sum @0 0 1"/>
+                    <v:f eqn="prod @6 1 2"/>
+                    <v:f eqn="prod @7 21600 pixelWidth"/>
+                    <v:f eqn="sum @8 21600 0"/>
+                    <v:f eqn="prod @7 21600 pixelHeight"/>
+                    <v:f eqn="sum @10 21600 0"/>
+                  </v:formulas>
+                  <v:path o:extrusionok="f" gradientshapeok="t" o:connecttype="rect"/>
+                  <o:lock v:ext="edit" aspectratio="t"/>
+                </v:shapetype>
+                <v:shape id="Imagen 11" o:spid="_x0000_s1030" type="#_x0000_t75" style="position:absolute;left:4499;top:3338;width:57767;height:60234;visibility:visible;mso-wrap-style:square" o:gfxdata="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">
+                  <v:imagedata r:id="rId6" o:title="stake holders susan"/>
+                  <v:path arrowok="t"/>
+                </v:shape>
+              </v:group>
             </w:pict>
           </mc:Fallback>
         </mc:AlternateContent>
       </w:r>
       <w:r>
+        <w:object w:dxaOrig="845" w:dyaOrig="1106">
+          <v:shape id="_x0000_i1025" type="#_x0000_t75" style="width:42.3pt;height:54.85pt" o:ole="">
+            <v:imagedata r:id="rId7" o:title=""/>
+          </v:shape>
+          <o:OLEObject Type="Embed" ProgID="Visio.Drawing.11" ShapeID="_x0000_i1025" DrawAspect="Content" ObjectID="_1383684330" r:id="rId8"/>
+        </w:object>
+      </w:r>
+      <w:r>
         <w:rPr>
-          <w:noProof/>
-          <w:lang w:eastAsia="es-PE"/>
+          <w:rStyle w:val="Normal"/>
+          <w:rFonts w:ascii="Times New Roman" w:eastAsia="Times New Roman" w:hAnsi="Times New Roman" w:cs="Times New Roman"/>
+          <w:snapToGrid w:val="0"/>
+          <w:color w:val="000000"/>
+          <w:w w:val="0"/>
+          <w:sz w:val="0"/>
+          <w:szCs w:val="0"/>
+          <w:u w:color="000000"/>
+          <w:bdr w:val="none" w:sz="0" w:space="0" w:color="000000"/>
+          <w:shd w:val="clear" w:color="000000" w:fill="000000"/>
+          <w:lang w:val="x-none" w:eastAsia="x-none" w:bidi="x-none"/>
         </w:rPr>
-        <mc:AlternateContent>
-          <mc:Choice Requires="wps">
-            <w:drawing>
-              <wp:anchor distT="0" distB="0" distL="114300" distR="114300" simplePos="0" relativeHeight="251659264" behindDoc="0" locked="0" layoutInCell="1" allowOverlap="1" wp14:anchorId="3D18916B" wp14:editId="728F8584">
-                <wp:simplePos x="0" y="0"/>
-                <wp:positionH relativeFrom="column">
-                  <wp:posOffset>-489585</wp:posOffset>
-                </wp:positionH>
-                <wp:positionV relativeFrom="paragraph">
-                  <wp:posOffset>586105</wp:posOffset>
-                </wp:positionV>
-                <wp:extent cx="6724650" cy="6858000"/>
-                <wp:effectExtent l="76200" t="38100" r="95250" b="114300"/>
-                <wp:wrapNone/>
-                <wp:docPr id="2" name="2 Elipse"/>
-                <wp:cNvGraphicFramePr/>
-                <a:graphic xmlns:a="http://schemas.openxmlformats.org/drawingml/2006/main">
-                  <a:graphicData uri="http://schemas.microsoft.com/office/word/2010/wordprocessingShape">
-                    <wps:wsp>
-                      <wps:cNvSpPr/>
-                      <wps:spPr>
-                        <a:xfrm>
-                          <a:off x="0" y="0"/>
-                          <a:ext cx="6724650" cy="6858000"/>
-                        </a:xfrm>
-                        <a:prstGeom prst="ellipse">
-                          <a:avLst/>
-                        </a:prstGeom>
-                        <a:solidFill>
-                          <a:schemeClr val="accent3">
-                            <a:lumMod val="60000"/>
-                            <a:lumOff val="40000"/>
-                          </a:schemeClr>
-                        </a:solidFill>
-                        <a:ln>
-                          <a:noFill/>
-                        </a:ln>
-                        <a:effectLst>
-                          <a:outerShdw blurRad="44450" dist="27940" dir="5400000" algn="ctr">
-                            <a:srgbClr val="000000">
-                              <a:alpha val="32000"/>
-                            </a:srgbClr>
-                          </a:outerShdw>
-                        </a:effectLst>
-                        <a:scene3d>
-                          <a:camera prst="orthographicFront">
-                            <a:rot lat="0" lon="0" rev="0"/>
-                          </a:camera>
-                          <a:lightRig rig="balanced" dir="t">
-                            <a:rot lat="0" lon="0" rev="8700000"/>
-                          </a:lightRig>
-                        </a:scene3d>
-                        <a:sp3d>
-                          <a:bevelT w="190500" h="38100"/>
-                        </a:sp3d>
-                      </wps:spPr>
-                      <wps:style>
-                        <a:lnRef idx="2">
-                          <a:schemeClr val="accent1">
-                            <a:shade val="50000"/>
-                          </a:schemeClr>
-                        </a:lnRef>
-                        <a:fillRef idx="1">
-                          <a:schemeClr val="accent1"/>
-                        </a:fillRef>
-                        <a:effectRef idx="0">
-                          <a:schemeClr val="accent1"/>
-                        </a:effectRef>
-                        <a:fontRef idx="minor">
-                          <a:schemeClr val="lt1"/>
-                        </a:fontRef>
-                      </wps:style>
-                      <wps:bodyPr rot="0" spcFirstLastPara="0" vertOverflow="overflow" horzOverflow="overflow" vert="horz" wrap="square" lIns="91440" tIns="45720" rIns="91440" bIns="45720" numCol="1" spcCol="0" rtlCol="0" fromWordArt="0" anchor="ctr" anchorCtr="0" forceAA="0" compatLnSpc="1">
-                        <a:prstTxWarp prst="textNoShape">
-                          <a:avLst/>
-                        </a:prstTxWarp>
-                        <a:noAutofit/>
-                      </wps:bodyPr>
-                    </wps:wsp>
-                  </a:graphicData>
-                </a:graphic>
-                <wp14:sizeRelH relativeFrom="margin">
-                  <wp14:pctWidth>0</wp14:pctWidth>
-                </wp14:sizeRelH>
-                <wp14:sizeRelV relativeFrom="margin">
-                  <wp14:pctHeight>0</wp14:pctHeight>
-                </wp14:sizeRelV>
-              </wp:anchor>
-            </w:drawing>
-          </mc:Choice>
-          <mc:Fallback>
-            <w:pict>
-              <v:oval id="2 Elipse" o:spid="_x0000_s1026" style="position:absolute;margin-left:-38.55pt;margin-top:46.15pt;width:529.5pt;height:540pt;z-index:251659264;visibility:visible;mso-wrap-style:square;mso-width-percent:0;mso-height-percent:0;mso-wrap-distance-left:9pt;mso-wrap-distance-top:0;mso-wrap-distance-right:9pt;mso-wrap-distance-bottom:0;mso-position-horizontal:absolute;mso-position-horizontal-relative:text;mso-position-vertical:absolute;mso-position-vertical-relative:text;mso-width-percent:0;mso-height-percent:0;mso-width-relative:margin;mso-height-relative:margin;v-text-anchor:middle" o:gfxdata="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" fillcolor="#c2d69b [1942]" stroked="f" strokeweight="2pt">
-                <v:shadow on="t" color="black" opacity="20971f" offset="0,2.2pt"/>
-              </v:oval>
-            </w:pict>
-          </mc:Fallback>
-        </mc:AlternateContent>
+        <w:t xml:space="preserve"> </w:t>
       </w:r>
     </w:p>
+    <w:p/>
+    <w:p/>
+    <w:p/>
+    <w:p/>
+    <w:p/>
+    <w:p/>
+    <w:p/>
+    <w:p/>
+    <w:p/>
+    <w:p/>
+    <w:p/>
+    <w:p/>
+    <w:p/>
+    <w:p/>
+    <w:p/>
+    <w:p/>
+    <w:p/>
+    <w:p/>
+    <w:bookmarkEnd w:id="0"/>
+    <w:p/>
+    <w:p/>
     <w:sectPr>
       <w:pgSz w:w="12240" w:h="15840"/>
       <w:pgMar w:top="1417" w:right="1701" w:bottom="1417" w:left="1701" w:header="708" w:footer="708" w:gutter="0"/>
